--- a/document/要件定義書.docx
+++ b/document/要件定義書.docx
@@ -15,14 +15,21 @@
           <w:rFonts w:ascii="HGSｺﾞｼｯｸM" w:eastAsia="HGSｺﾞｼｯｸM" w:hAnsi="HGSｺﾞｼｯｸE" w:hint="eastAsia"/>
           <w:sz w:val="22"/>
         </w:rPr>
-        <w:t>2025/1/16</w:t>
+        <w:t>2025/</w:t>
+      </w:r>
+      <w:r>
+        <w:rPr>
+          <w:rFonts w:ascii="HGSｺﾞｼｯｸM" w:eastAsia="HGSｺﾞｼｯｸM" w:hAnsi="HGSｺﾞｼｯｸE" w:hint="eastAsia"/>
+          <w:sz w:val="22"/>
+        </w:rPr>
+        <w:t>2/5</w:t>
       </w:r>
     </w:p>
     <w:p>
       <w:pPr>
         <w:jc w:val="right"/>
         <w:rPr>
-          <w:rFonts w:ascii="HGSｺﾞｼｯｸM" w:eastAsia="HGSｺﾞｼｯｸM" w:hAnsi="HGSｺﾞｼｯｸE" w:hint="eastAsia"/>
+          <w:rFonts w:ascii="HGSｺﾞｼｯｸM" w:eastAsia="HGSｺﾞｼｯｸM" w:hAnsi="HGSｺﾞｼｯｸE"/>
           <w:sz w:val="22"/>
         </w:rPr>
       </w:pPr>
@@ -38,6 +45,15 @@
       <w:pPr>
         <w:spacing w:line="400" w:lineRule="exact"/>
         <w:jc w:val="center"/>
+        <w:rPr>
+          <w:rFonts w:ascii="HGSｺﾞｼｯｸM" w:eastAsia="HGSｺﾞｼｯｸM" w:hAnsi="HGSｺﾞｼｯｸE"/>
+          <w:b/>
+          <w:bCs/>
+          <w:sz w:val="28"/>
+          <w:szCs w:val="28"/>
+        </w:rPr>
+      </w:pPr>
+      <w:r>
         <w:rPr>
           <w:rFonts w:ascii="HGSｺﾞｼｯｸM" w:eastAsia="HGSｺﾞｼｯｸM" w:hAnsi="HGSｺﾞｼｯｸE" w:hint="eastAsia"/>
           <w:b/>
@@ -45,6 +61,20 @@
           <w:sz w:val="28"/>
           <w:szCs w:val="28"/>
         </w:rPr>
+        <w:t>読書記録アプリケーション</w:t>
+      </w:r>
+    </w:p>
+    <w:p>
+      <w:pPr>
+        <w:spacing w:line="400" w:lineRule="exact"/>
+        <w:jc w:val="center"/>
+        <w:rPr>
+          <w:rFonts w:ascii="HGSｺﾞｼｯｸM" w:eastAsia="HGSｺﾞｼｯｸM" w:hAnsi="HGSｺﾞｼｯｸE"/>
+          <w:b/>
+          <w:bCs/>
+          <w:sz w:val="28"/>
+          <w:szCs w:val="28"/>
+        </w:rPr>
       </w:pPr>
       <w:r>
         <w:rPr>
@@ -54,7 +84,7 @@
           <w:sz w:val="28"/>
           <w:szCs w:val="28"/>
         </w:rPr>
-        <w:t>読書記録アプリケーション</w:t>
+        <w:t>要件定義書</w:t>
       </w:r>
     </w:p>
     <w:p>
@@ -62,53 +92,60 @@
         <w:spacing w:line="400" w:lineRule="exact"/>
         <w:jc w:val="center"/>
         <w:rPr>
-          <w:rFonts w:ascii="HGSｺﾞｼｯｸM" w:eastAsia="HGSｺﾞｼｯｸM" w:hAnsi="HGSｺﾞｼｯｸE" w:hint="eastAsia"/>
+          <w:rFonts w:asciiTheme="majorEastAsia" w:eastAsiaTheme="majorEastAsia" w:hAnsiTheme="majorEastAsia"/>
           <w:b/>
           <w:bCs/>
           <w:sz w:val="28"/>
           <w:szCs w:val="28"/>
         </w:rPr>
       </w:pPr>
-      <w:r>
-        <w:rPr>
-          <w:rFonts w:ascii="HGSｺﾞｼｯｸM" w:eastAsia="HGSｺﾞｼｯｸM" w:hAnsi="HGSｺﾞｼｯｸE" w:hint="eastAsia"/>
-          <w:b/>
-          <w:bCs/>
-          <w:sz w:val="28"/>
-          <w:szCs w:val="28"/>
-        </w:rPr>
-        <w:t>要件定義書</w:t>
-      </w:r>
-    </w:p>
-    <w:p>
-      <w:pPr>
-        <w:spacing w:line="400" w:lineRule="exact"/>
-        <w:jc w:val="center"/>
-        <w:rPr>
-          <w:rFonts w:asciiTheme="majorEastAsia" w:eastAsiaTheme="majorEastAsia" w:hAnsiTheme="majorEastAsia" w:hint="eastAsia"/>
-          <w:b/>
-          <w:bCs/>
-          <w:sz w:val="28"/>
-          <w:szCs w:val="28"/>
-        </w:rPr>
-      </w:pPr>
     </w:p>
     <w:p>
       <w:pPr>
         <w:jc w:val="left"/>
+        <w:rPr>
+          <w:rFonts w:ascii="HGSｺﾞｼｯｸM" w:eastAsia="HGSｺﾞｼｯｸM" w:hAnsi="游ゴシック"/>
+          <w:sz w:val="24"/>
+          <w:szCs w:val="24"/>
+        </w:rPr>
+      </w:pPr>
+      <w:r>
         <w:rPr>
           <w:rFonts w:ascii="HGSｺﾞｼｯｸM" w:eastAsia="HGSｺﾞｼｯｸM" w:hAnsi="游ゴシック" w:hint="eastAsia"/>
           <w:sz w:val="24"/>
           <w:szCs w:val="24"/>
         </w:rPr>
+        <w:t>目的</w:t>
+      </w:r>
+    </w:p>
+    <w:p>
+      <w:pPr>
+        <w:jc w:val="left"/>
+        <w:rPr>
+          <w:rFonts w:ascii="HGSｺﾞｼｯｸM" w:eastAsia="HGSｺﾞｼｯｸM" w:hAnsi="游ゴシック"/>
+          <w:sz w:val="22"/>
+        </w:rPr>
       </w:pPr>
       <w:r>
         <w:rPr>
           <w:rFonts w:ascii="HGSｺﾞｼｯｸM" w:eastAsia="HGSｺﾞｼｯｸM" w:hAnsi="游ゴシック" w:hint="eastAsia"/>
-          <w:sz w:val="24"/>
-          <w:szCs w:val="24"/>
-        </w:rPr>
-        <w:t>目的</w:t>
+          <w:sz w:val="22"/>
+        </w:rPr>
+        <w:t>マイページにログインすることで読書記録を登録・管理</w:t>
+      </w:r>
+      <w:r>
+        <w:rPr>
+          <w:rFonts w:ascii="HGSｺﾞｼｯｸM" w:eastAsia="HGSｺﾞｼｯｸM" w:hAnsi="游ゴシック" w:hint="eastAsia"/>
+          <w:sz w:val="22"/>
+        </w:rPr>
+        <w:t>する</w:t>
+      </w:r>
+      <w:r>
+        <w:rPr>
+          <w:rFonts w:ascii="HGSｺﾞｼｯｸM" w:eastAsia="HGSｺﾞｼｯｸM" w:hAnsi="游ゴシック" w:hint="eastAsia"/>
+          <w:sz w:val="22"/>
+        </w:rPr>
+        <w:t>。</w:t>
       </w:r>
     </w:p>
     <w:p>
@@ -119,42 +156,12 @@
           <w:sz w:val="22"/>
         </w:rPr>
       </w:pPr>
-      <w:r>
-        <w:rPr>
-          <w:rFonts w:ascii="HGSｺﾞｼｯｸM" w:eastAsia="HGSｺﾞｼｯｸM" w:hAnsi="游ゴシック" w:hint="eastAsia"/>
-          <w:sz w:val="22"/>
-        </w:rPr>
-        <w:t>マイページにログインすることで読書記録を登録・管理</w:t>
-      </w:r>
-      <w:r>
-        <w:rPr>
-          <w:rFonts w:ascii="HGSｺﾞｼｯｸM" w:eastAsia="HGSｺﾞｼｯｸM" w:hAnsi="游ゴシック" w:hint="eastAsia"/>
-          <w:sz w:val="22"/>
-        </w:rPr>
-        <w:t>する</w:t>
-      </w:r>
-      <w:r>
-        <w:rPr>
-          <w:rFonts w:ascii="HGSｺﾞｼｯｸM" w:eastAsia="HGSｺﾞｼｯｸM" w:hAnsi="游ゴシック" w:hint="eastAsia"/>
-          <w:sz w:val="22"/>
-        </w:rPr>
-        <w:t>。</w:t>
-      </w:r>
     </w:p>
     <w:p>
       <w:pPr>
         <w:jc w:val="left"/>
         <w:rPr>
-          <w:rFonts w:ascii="HGSｺﾞｼｯｸM" w:eastAsia="HGSｺﾞｼｯｸM" w:hAnsi="游ゴシック" w:hint="eastAsia"/>
-          <w:sz w:val="22"/>
-        </w:rPr>
-      </w:pPr>
-    </w:p>
-    <w:p>
-      <w:pPr>
-        <w:jc w:val="left"/>
-        <w:rPr>
-          <w:rFonts w:ascii="HGSｺﾞｼｯｸM" w:eastAsia="HGSｺﾞｼｯｸM" w:hAnsi="游ゴシック" w:hint="eastAsia"/>
+          <w:rFonts w:ascii="HGSｺﾞｼｯｸM" w:eastAsia="HGSｺﾞｼｯｸM" w:hAnsi="游ゴシック"/>
           <w:sz w:val="24"/>
           <w:szCs w:val="24"/>
         </w:rPr>
@@ -177,7 +184,7 @@
         </w:numPr>
         <w:jc w:val="left"/>
         <w:rPr>
-          <w:rFonts w:ascii="HGSｺﾞｼｯｸM" w:eastAsia="HGSｺﾞｼｯｸM" w:hAnsi="游ゴシック" w:hint="eastAsia"/>
+          <w:rFonts w:ascii="HGSｺﾞｼｯｸM" w:eastAsia="HGSｺﾞｼｯｸM" w:hAnsi="游ゴシック"/>
           <w:sz w:val="22"/>
         </w:rPr>
       </w:pPr>
@@ -198,7 +205,7 @@
         </w:numPr>
         <w:jc w:val="left"/>
         <w:rPr>
-          <w:rFonts w:ascii="HGSｺﾞｼｯｸM" w:eastAsia="HGSｺﾞｼｯｸM" w:hAnsi="游ゴシック" w:hint="eastAsia"/>
+          <w:rFonts w:ascii="HGSｺﾞｼｯｸM" w:eastAsia="HGSｺﾞｼｯｸM" w:hAnsi="游ゴシック"/>
           <w:sz w:val="22"/>
         </w:rPr>
       </w:pPr>
@@ -219,15 +226,15 @@
         </w:numPr>
         <w:jc w:val="left"/>
         <w:rPr>
+          <w:rFonts w:ascii="HGSｺﾞｼｯｸM" w:eastAsia="HGSｺﾞｼｯｸM" w:hAnsi="游ゴシック"/>
+          <w:sz w:val="22"/>
+        </w:rPr>
+      </w:pPr>
+      <w:r>
+        <w:rPr>
           <w:rFonts w:ascii="HGSｺﾞｼｯｸM" w:eastAsia="HGSｺﾞｼｯｸM" w:hAnsi="游ゴシック" w:hint="eastAsia"/>
           <w:sz w:val="22"/>
         </w:rPr>
-      </w:pPr>
-      <w:r>
-        <w:rPr>
-          <w:rFonts w:ascii="HGSｺﾞｼｯｸM" w:eastAsia="HGSｺﾞｼｯｸM" w:hAnsi="游ゴシック" w:hint="eastAsia"/>
-          <w:sz w:val="22"/>
-        </w:rPr>
         <w:t>管理画面にて、検索、閲覧、修正を行う</w:t>
       </w:r>
     </w:p>
@@ -235,7 +242,7 @@
       <w:pPr>
         <w:jc w:val="left"/>
         <w:rPr>
-          <w:rFonts w:ascii="HGSｺﾞｼｯｸM" w:eastAsia="HGSｺﾞｼｯｸM" w:hAnsi="游ゴシック" w:hint="eastAsia"/>
+          <w:rFonts w:ascii="HGSｺﾞｼｯｸM" w:eastAsia="HGSｺﾞｼｯｸM" w:hAnsi="游ゴシック"/>
           <w:sz w:val="22"/>
         </w:rPr>
       </w:pPr>
@@ -244,7 +251,7 @@
       <w:pPr>
         <w:jc w:val="left"/>
         <w:rPr>
-          <w:rFonts w:ascii="HGSｺﾞｼｯｸM" w:eastAsia="HGSｺﾞｼｯｸM" w:hAnsi="游ゴシック" w:hint="eastAsia"/>
+          <w:rFonts w:ascii="HGSｺﾞｼｯｸM" w:eastAsia="HGSｺﾞｼｯｸM" w:hAnsi="游ゴシック"/>
           <w:sz w:val="24"/>
           <w:szCs w:val="24"/>
         </w:rPr>
@@ -279,7 +286,7 @@
             <w:pPr>
               <w:jc w:val="left"/>
               <w:rPr>
-                <w:rFonts w:ascii="HGSｺﾞｼｯｸM" w:eastAsia="HGSｺﾞｼｯｸM" w:hAnsi="游ゴシック" w:hint="eastAsia"/>
+                <w:rFonts w:ascii="HGSｺﾞｼｯｸM" w:eastAsia="HGSｺﾞｼｯｸM" w:hAnsi="游ゴシック"/>
                 <w:sz w:val="22"/>
               </w:rPr>
             </w:pPr>
@@ -300,7 +307,7 @@
             <w:pPr>
               <w:jc w:val="left"/>
               <w:rPr>
-                <w:rFonts w:ascii="HGSｺﾞｼｯｸM" w:eastAsia="HGSｺﾞｼｯｸM" w:hAnsi="游ゴシック" w:hint="eastAsia"/>
+                <w:rFonts w:ascii="HGSｺﾞｼｯｸM" w:eastAsia="HGSｺﾞｼｯｸM" w:hAnsi="游ゴシック"/>
                 <w:sz w:val="22"/>
               </w:rPr>
             </w:pPr>
@@ -321,7 +328,7 @@
             <w:pPr>
               <w:jc w:val="left"/>
               <w:rPr>
-                <w:rFonts w:ascii="HGSｺﾞｼｯｸM" w:eastAsia="HGSｺﾞｼｯｸM" w:hAnsi="游ゴシック" w:hint="eastAsia"/>
+                <w:rFonts w:ascii="HGSｺﾞｼｯｸM" w:eastAsia="HGSｺﾞｼｯｸM" w:hAnsi="游ゴシック"/>
                 <w:sz w:val="22"/>
               </w:rPr>
             </w:pPr>
@@ -342,7 +349,7 @@
             <w:pPr>
               <w:jc w:val="left"/>
               <w:rPr>
-                <w:rFonts w:ascii="HGSｺﾞｼｯｸM" w:eastAsia="HGSｺﾞｼｯｸM" w:hAnsi="游ゴシック" w:hint="eastAsia"/>
+                <w:rFonts w:ascii="HGSｺﾞｼｯｸM" w:eastAsia="HGSｺﾞｼｯｸM" w:hAnsi="游ゴシック"/>
                 <w:sz w:val="22"/>
               </w:rPr>
             </w:pPr>
@@ -365,7 +372,7 @@
             <w:pPr>
               <w:jc w:val="left"/>
               <w:rPr>
-                <w:rFonts w:ascii="HGSｺﾞｼｯｸM" w:eastAsia="HGSｺﾞｼｯｸM" w:hAnsi="游ゴシック" w:hint="eastAsia"/>
+                <w:rFonts w:ascii="HGSｺﾞｼｯｸM" w:eastAsia="HGSｺﾞｼｯｸM" w:hAnsi="游ゴシック"/>
                 <w:sz w:val="22"/>
               </w:rPr>
             </w:pPr>
@@ -386,7 +393,7 @@
             <w:pPr>
               <w:jc w:val="left"/>
               <w:rPr>
-                <w:rFonts w:ascii="HGSｺﾞｼｯｸM" w:eastAsia="HGSｺﾞｼｯｸM" w:hAnsi="游ゴシック" w:hint="eastAsia"/>
+                <w:rFonts w:ascii="HGSｺﾞｼｯｸM" w:eastAsia="HGSｺﾞｼｯｸM" w:hAnsi="游ゴシック"/>
                 <w:sz w:val="22"/>
               </w:rPr>
             </w:pPr>
@@ -423,7 +430,7 @@
             <w:pPr>
               <w:jc w:val="left"/>
               <w:rPr>
-                <w:rFonts w:ascii="HGSｺﾞｼｯｸM" w:eastAsia="HGSｺﾞｼｯｸM" w:hAnsi="游ゴシック" w:hint="eastAsia"/>
+                <w:rFonts w:ascii="HGSｺﾞｼｯｸM" w:eastAsia="HGSｺﾞｼｯｸM" w:hAnsi="游ゴシック"/>
                 <w:sz w:val="22"/>
               </w:rPr>
             </w:pPr>
@@ -437,7 +444,7 @@
             <w:pPr>
               <w:jc w:val="left"/>
               <w:rPr>
-                <w:rFonts w:ascii="HGSｺﾞｼｯｸM" w:eastAsia="HGSｺﾞｼｯｸM" w:hAnsi="游ゴシック" w:hint="eastAsia"/>
+                <w:rFonts w:ascii="HGSｺﾞｼｯｸM" w:eastAsia="HGSｺﾞｼｯｸM" w:hAnsi="游ゴシック"/>
                 <w:sz w:val="22"/>
               </w:rPr>
             </w:pPr>
@@ -453,7 +460,7 @@
             <w:pPr>
               <w:jc w:val="left"/>
               <w:rPr>
-                <w:rFonts w:ascii="HGSｺﾞｼｯｸM" w:eastAsia="HGSｺﾞｼｯｸM" w:hAnsi="游ゴシック" w:hint="eastAsia"/>
+                <w:rFonts w:ascii="HGSｺﾞｼｯｸM" w:eastAsia="HGSｺﾞｼｯｸM" w:hAnsi="游ゴシック"/>
                 <w:sz w:val="22"/>
               </w:rPr>
             </w:pPr>
@@ -474,7 +481,7 @@
             <w:pPr>
               <w:jc w:val="left"/>
               <w:rPr>
-                <w:rFonts w:ascii="HGSｺﾞｼｯｸM" w:eastAsia="HGSｺﾞｼｯｸM" w:hAnsi="游ゴシック" w:hint="eastAsia"/>
+                <w:rFonts w:ascii="HGSｺﾞｼｯｸM" w:eastAsia="HGSｺﾞｼｯｸM" w:hAnsi="游ゴシック"/>
                 <w:sz w:val="22"/>
               </w:rPr>
             </w:pPr>
@@ -511,7 +518,7 @@
             <w:pPr>
               <w:jc w:val="left"/>
               <w:rPr>
-                <w:rFonts w:ascii="HGSｺﾞｼｯｸM" w:eastAsia="HGSｺﾞｼｯｸM" w:hAnsi="游ゴシック" w:hint="eastAsia"/>
+                <w:rFonts w:ascii="HGSｺﾞｼｯｸM" w:eastAsia="HGSｺﾞｼｯｸM" w:hAnsi="游ゴシック"/>
                 <w:sz w:val="22"/>
               </w:rPr>
             </w:pPr>
@@ -525,7 +532,7 @@
             <w:pPr>
               <w:jc w:val="left"/>
               <w:rPr>
-                <w:rFonts w:ascii="HGSｺﾞｼｯｸM" w:eastAsia="HGSｺﾞｼｯｸM" w:hAnsi="游ゴシック" w:hint="eastAsia"/>
+                <w:rFonts w:ascii="HGSｺﾞｼｯｸM" w:eastAsia="HGSｺﾞｼｯｸM" w:hAnsi="游ゴシック"/>
                 <w:sz w:val="22"/>
               </w:rPr>
             </w:pPr>
@@ -548,7 +555,7 @@
             <w:pPr>
               <w:jc w:val="left"/>
               <w:rPr>
-                <w:rFonts w:ascii="HGSｺﾞｼｯｸM" w:eastAsia="HGSｺﾞｼｯｸM" w:hAnsi="游ゴシック" w:hint="eastAsia"/>
+                <w:rFonts w:ascii="HGSｺﾞｼｯｸM" w:eastAsia="HGSｺﾞｼｯｸM" w:hAnsi="游ゴシック"/>
                 <w:sz w:val="22"/>
               </w:rPr>
             </w:pPr>
@@ -569,7 +576,7 @@
             <w:pPr>
               <w:jc w:val="left"/>
               <w:rPr>
-                <w:rFonts w:ascii="HGSｺﾞｼｯｸM" w:eastAsia="HGSｺﾞｼｯｸM" w:hAnsi="游ゴシック" w:hint="eastAsia"/>
+                <w:rFonts w:ascii="HGSｺﾞｼｯｸM" w:eastAsia="HGSｺﾞｼｯｸM" w:hAnsi="游ゴシック"/>
                 <w:sz w:val="22"/>
               </w:rPr>
             </w:pPr>
@@ -606,7 +613,7 @@
             <w:pPr>
               <w:jc w:val="left"/>
               <w:rPr>
-                <w:rFonts w:ascii="HGSｺﾞｼｯｸM" w:eastAsia="HGSｺﾞｼｯｸM" w:hAnsi="游ゴシック" w:hint="eastAsia"/>
+                <w:rFonts w:ascii="HGSｺﾞｼｯｸM" w:eastAsia="HGSｺﾞｼｯｸM" w:hAnsi="游ゴシック"/>
                 <w:sz w:val="22"/>
               </w:rPr>
             </w:pPr>
@@ -620,7 +627,7 @@
             <w:pPr>
               <w:jc w:val="left"/>
               <w:rPr>
-                <w:rFonts w:ascii="HGSｺﾞｼｯｸM" w:eastAsia="HGSｺﾞｼｯｸM" w:hAnsi="游ゴシック" w:hint="eastAsia"/>
+                <w:rFonts w:ascii="HGSｺﾞｼｯｸM" w:eastAsia="HGSｺﾞｼｯｸM" w:hAnsi="游ゴシック"/>
                 <w:sz w:val="22"/>
               </w:rPr>
             </w:pPr>
@@ -636,7 +643,7 @@
             <w:pPr>
               <w:jc w:val="left"/>
               <w:rPr>
-                <w:rFonts w:ascii="HGSｺﾞｼｯｸM" w:eastAsia="HGSｺﾞｼｯｸM" w:hAnsi="游ゴシック" w:hint="eastAsia"/>
+                <w:rFonts w:ascii="HGSｺﾞｼｯｸM" w:eastAsia="HGSｺﾞｼｯｸM" w:hAnsi="游ゴシック"/>
                 <w:sz w:val="22"/>
               </w:rPr>
             </w:pPr>
@@ -657,7 +664,7 @@
             <w:pPr>
               <w:jc w:val="left"/>
               <w:rPr>
-                <w:rFonts w:ascii="HGSｺﾞｼｯｸM" w:eastAsia="HGSｺﾞｼｯｸM" w:hAnsi="游ゴシック" w:hint="eastAsia"/>
+                <w:rFonts w:ascii="HGSｺﾞｼｯｸM" w:eastAsia="HGSｺﾞｼｯｸM" w:hAnsi="游ゴシック"/>
                 <w:sz w:val="22"/>
               </w:rPr>
             </w:pPr>
@@ -687,14 +694,72 @@
                 <w:rFonts w:ascii="HGSｺﾞｼｯｸM" w:eastAsia="HGSｺﾞｼｯｸM" w:hAnsi="游ゴシック" w:hint="eastAsia"/>
                 <w:sz w:val="22"/>
               </w:rPr>
-              <w:t>読書記録登録ページと管理ページを有する</w:t>
-            </w:r>
-          </w:p>
-          <w:p>
-            <w:pPr>
-              <w:jc w:val="left"/>
-              <w:rPr>
-                <w:rFonts w:ascii="HGSｺﾞｼｯｸM" w:eastAsia="HGSｺﾞｼｯｸM" w:hAnsi="游ゴシック" w:hint="eastAsia"/>
+              <w:t>プロフィールページ、</w:t>
+            </w:r>
+            <w:r>
+              <w:rPr>
+                <w:rFonts w:ascii="HGSｺﾞｼｯｸM" w:eastAsia="HGSｺﾞｼｯｸM" w:hAnsi="游ゴシック" w:hint="eastAsia"/>
+                <w:sz w:val="22"/>
+              </w:rPr>
+              <w:t>読書記録登録ページ</w:t>
+            </w:r>
+            <w:r>
+              <w:rPr>
+                <w:rFonts w:ascii="HGSｺﾞｼｯｸM" w:eastAsia="HGSｺﾞｼｯｸM" w:hAnsi="游ゴシック" w:hint="eastAsia"/>
+                <w:sz w:val="22"/>
+              </w:rPr>
+              <w:t>、検索</w:t>
+            </w:r>
+            <w:r>
+              <w:rPr>
+                <w:rFonts w:ascii="HGSｺﾞｼｯｸM" w:eastAsia="HGSｺﾞｼｯｸM" w:hAnsi="游ゴシック" w:hint="eastAsia"/>
+                <w:sz w:val="22"/>
+              </w:rPr>
+              <w:t>ページ</w:t>
+            </w:r>
+            <w:r>
+              <w:rPr>
+                <w:rFonts w:ascii="HGSｺﾞｼｯｸM" w:eastAsia="HGSｺﾞｼｯｸM" w:hAnsi="游ゴシック" w:hint="eastAsia"/>
+                <w:sz w:val="22"/>
+              </w:rPr>
+              <w:t>、管理ページ</w:t>
+            </w:r>
+            <w:r>
+              <w:rPr>
+                <w:rFonts w:ascii="HGSｺﾞｼｯｸM" w:eastAsia="HGSｺﾞｼｯｸM" w:hAnsi="游ゴシック" w:hint="eastAsia"/>
+                <w:sz w:val="22"/>
+              </w:rPr>
+              <w:t>を有する</w:t>
+            </w:r>
+            <w:r>
+              <w:rPr>
+                <w:rFonts w:ascii="HGSｺﾞｼｯｸM" w:eastAsia="HGSｺﾞｼｯｸM" w:hAnsi="游ゴシック" w:hint="eastAsia"/>
+                <w:sz w:val="22"/>
+              </w:rPr>
+              <w:t>。</w:t>
+            </w:r>
+          </w:p>
+          <w:p>
+            <w:pPr>
+              <w:jc w:val="left"/>
+              <w:rPr>
+                <w:rFonts w:ascii="HGSｺﾞｼｯｸM" w:eastAsia="HGSｺﾞｼｯｸM" w:hAnsi="游ゴシック" w:hint="eastAsia"/>
+                <w:sz w:val="22"/>
+              </w:rPr>
+            </w:pPr>
+            <w:r>
+              <w:rPr>
+                <w:rFonts w:ascii="HGSｺﾞｼｯｸM" w:eastAsia="HGSｺﾞｼｯｸM" w:hAnsi="游ゴシック" w:hint="eastAsia"/>
+                <w:sz w:val="22"/>
+              </w:rPr>
+              <w:t>自分の最新の登録した読書記録が５件表示される。</w:t>
+            </w:r>
+          </w:p>
+          <w:p>
+            <w:pPr>
+              <w:jc w:val="left"/>
+              <w:rPr>
+                <w:rFonts w:ascii="HGSｺﾞｼｯｸM" w:eastAsia="HGSｺﾞｼｯｸM" w:hAnsi="游ゴシック"/>
                 <w:sz w:val="22"/>
               </w:rPr>
             </w:pPr>
@@ -708,7 +773,7 @@
             <w:pPr>
               <w:jc w:val="left"/>
               <w:rPr>
-                <w:rFonts w:ascii="HGSｺﾞｼｯｸM" w:eastAsia="HGSｺﾞｼｯｸM" w:hAnsi="游ゴシック" w:hint="eastAsia"/>
+                <w:rFonts w:ascii="HGSｺﾞｼｯｸM" w:eastAsia="HGSｺﾞｼｯｸM" w:hAnsi="游ゴシック"/>
                 <w:sz w:val="22"/>
               </w:rPr>
             </w:pPr>
@@ -724,7 +789,7 @@
             <w:pPr>
               <w:jc w:val="left"/>
               <w:rPr>
-                <w:rFonts w:ascii="HGSｺﾞｼｯｸM" w:eastAsia="HGSｺﾞｼｯｸM" w:hAnsi="游ゴシック" w:hint="eastAsia"/>
+                <w:rFonts w:ascii="HGSｺﾞｼｯｸM" w:eastAsia="HGSｺﾞｼｯｸM" w:hAnsi="游ゴシック"/>
                 <w:sz w:val="22"/>
               </w:rPr>
             </w:pPr>
@@ -745,7 +810,7 @@
             <w:pPr>
               <w:jc w:val="left"/>
               <w:rPr>
-                <w:rFonts w:ascii="HGSｺﾞｼｯｸM" w:eastAsia="HGSｺﾞｼｯｸM" w:hAnsi="游ゴシック" w:hint="eastAsia"/>
+                <w:rFonts w:ascii="HGSｺﾞｼｯｸM" w:eastAsia="HGSｺﾞｼｯｸM" w:hAnsi="游ゴシック"/>
                 <w:sz w:val="22"/>
               </w:rPr>
             </w:pPr>
@@ -775,14 +840,28 @@
                 <w:rFonts w:ascii="HGSｺﾞｼｯｸM" w:eastAsia="HGSｺﾞｼｯｸM" w:hAnsi="游ゴシック" w:hint="eastAsia"/>
                 <w:sz w:val="22"/>
               </w:rPr>
-              <w:t>読書記録を新規に登録する。書名と未読・既読を必須事項とする。</w:t>
-            </w:r>
-          </w:p>
-          <w:p>
-            <w:pPr>
-              <w:jc w:val="left"/>
-              <w:rPr>
-                <w:rFonts w:ascii="HGSｺﾞｼｯｸM" w:eastAsia="HGSｺﾞｼｯｸM" w:hAnsi="游ゴシック" w:hint="eastAsia"/>
+              <w:t>読書記録を新規に登録する。書名と未読・既読</w:t>
+            </w:r>
+            <w:r>
+              <w:rPr>
+                <w:rFonts w:ascii="HGSｺﾞｼｯｸM" w:eastAsia="HGSｺﾞｼｯｸM" w:hAnsi="游ゴシック" w:hint="eastAsia"/>
+                <w:sz w:val="22"/>
+              </w:rPr>
+              <w:t>と公開・非公開</w:t>
+            </w:r>
+            <w:r>
+              <w:rPr>
+                <w:rFonts w:ascii="HGSｺﾞｼｯｸM" w:eastAsia="HGSｺﾞｼｯｸM" w:hAnsi="游ゴシック" w:hint="eastAsia"/>
+                <w:sz w:val="22"/>
+              </w:rPr>
+              <w:t>を必須事項とする。</w:t>
+            </w:r>
+          </w:p>
+          <w:p>
+            <w:pPr>
+              <w:jc w:val="left"/>
+              <w:rPr>
+                <w:rFonts w:ascii="HGSｺﾞｼｯｸM" w:eastAsia="HGSｺﾞｼｯｸM" w:hAnsi="游ゴシック"/>
                 <w:sz w:val="22"/>
               </w:rPr>
             </w:pPr>
@@ -796,10 +875,17 @@
             <w:pPr>
               <w:jc w:val="left"/>
               <w:rPr>
-                <w:rFonts w:ascii="HGSｺﾞｼｯｸM" w:eastAsia="HGSｺﾞｼｯｸM" w:hAnsi="游ゴシック" w:hint="eastAsia"/>
-                <w:sz w:val="22"/>
-              </w:rPr>
-            </w:pPr>
+                <w:rFonts w:ascii="HGSｺﾞｼｯｸM" w:eastAsia="HGSｺﾞｼｯｸM" w:hAnsi="游ゴシック"/>
+                <w:sz w:val="22"/>
+              </w:rPr>
+            </w:pPr>
+            <w:r>
+              <w:rPr>
+                <w:rFonts w:ascii="HGSｺﾞｼｯｸM" w:eastAsia="HGSｺﾞｼｯｸM" w:hAnsi="游ゴシック" w:hint="eastAsia"/>
+                <w:sz w:val="22"/>
+              </w:rPr>
+              <w:t>アカウント権限が「投稿する」のみ表示</w:t>
+            </w:r>
           </w:p>
         </w:tc>
       </w:tr>
@@ -812,7 +898,7 @@
             <w:pPr>
               <w:jc w:val="left"/>
               <w:rPr>
-                <w:rFonts w:ascii="HGSｺﾞｼｯｸM" w:eastAsia="HGSｺﾞｼｯｸM" w:hAnsi="游ゴシック" w:hint="eastAsia"/>
+                <w:rFonts w:ascii="HGSｺﾞｼｯｸM" w:eastAsia="HGSｺﾞｼｯｸM" w:hAnsi="游ゴシック"/>
                 <w:sz w:val="22"/>
               </w:rPr>
             </w:pPr>
@@ -833,23 +919,30 @@
             <w:pPr>
               <w:jc w:val="left"/>
               <w:rPr>
-                <w:rFonts w:ascii="HGSｺﾞｼｯｸM" w:eastAsia="HGSｺﾞｼｯｸM" w:hAnsi="游ゴシック" w:hint="eastAsia"/>
-                <w:sz w:val="22"/>
-              </w:rPr>
-            </w:pPr>
-            <w:r>
-              <w:rPr>
-                <w:rFonts w:ascii="HGSｺﾞｼｯｸM" w:eastAsia="HGSｺﾞｼｯｸM" w:hAnsi="游ゴシック" w:hint="eastAsia"/>
-                <w:sz w:val="22"/>
-              </w:rPr>
-              <w:t>管理ページ</w:t>
-            </w:r>
-          </w:p>
-          <w:p>
-            <w:pPr>
-              <w:jc w:val="left"/>
-              <w:rPr>
-                <w:rFonts w:ascii="HGSｺﾞｼｯｸM" w:eastAsia="HGSｺﾞｼｯｸM" w:hAnsi="游ゴシック" w:hint="eastAsia"/>
+                <w:rFonts w:ascii="HGSｺﾞｼｯｸM" w:eastAsia="HGSｺﾞｼｯｸM" w:hAnsi="游ゴシック"/>
+                <w:sz w:val="22"/>
+              </w:rPr>
+            </w:pPr>
+            <w:r>
+              <w:rPr>
+                <w:rFonts w:ascii="HGSｺﾞｼｯｸM" w:eastAsia="HGSｺﾞｼｯｸM" w:hAnsi="游ゴシック" w:hint="eastAsia"/>
+                <w:sz w:val="22"/>
+              </w:rPr>
+              <w:t>検索</w:t>
+            </w:r>
+            <w:r>
+              <w:rPr>
+                <w:rFonts w:ascii="HGSｺﾞｼｯｸM" w:eastAsia="HGSｺﾞｼｯｸM" w:hAnsi="游ゴシック" w:hint="eastAsia"/>
+                <w:sz w:val="22"/>
+              </w:rPr>
+              <w:t>ページ</w:t>
+            </w:r>
+          </w:p>
+          <w:p>
+            <w:pPr>
+              <w:jc w:val="left"/>
+              <w:rPr>
+                <w:rFonts w:ascii="HGSｺﾞｼｯｸM" w:eastAsia="HGSｺﾞｼｯｸM" w:hAnsi="游ゴシック"/>
                 <w:sz w:val="22"/>
               </w:rPr>
             </w:pPr>
@@ -872,14 +965,21 @@
                 <w:rFonts w:ascii="HGSｺﾞｼｯｸM" w:eastAsia="HGSｺﾞｼｯｸM" w:hAnsi="游ゴシック" w:hint="eastAsia"/>
                 <w:sz w:val="22"/>
               </w:rPr>
-              <w:t>検索項目が初期表示される。各欄から情報更新ページへ遷移できる。</w:t>
-            </w:r>
-          </w:p>
-          <w:p>
-            <w:pPr>
-              <w:jc w:val="left"/>
-              <w:rPr>
-                <w:rFonts w:ascii="HGSｺﾞｼｯｸM" w:eastAsia="HGSｺﾞｼｯｸM" w:hAnsi="游ゴシック" w:hint="eastAsia"/>
+              <w:t>自分の登録した読書記録を検索できる</w:t>
+            </w:r>
+            <w:r>
+              <w:rPr>
+                <w:rFonts w:ascii="HGSｺﾞｼｯｸM" w:eastAsia="HGSｺﾞｼｯｸM" w:hAnsi="游ゴシック" w:hint="eastAsia"/>
+                <w:sz w:val="22"/>
+              </w:rPr>
+              <w:t>。各欄から情報更新ページへ遷移できる。</w:t>
+            </w:r>
+          </w:p>
+          <w:p>
+            <w:pPr>
+              <w:jc w:val="left"/>
+              <w:rPr>
+                <w:rFonts w:ascii="HGSｺﾞｼｯｸM" w:eastAsia="HGSｺﾞｼｯｸM" w:hAnsi="游ゴシック"/>
                 <w:sz w:val="22"/>
               </w:rPr>
             </w:pPr>
@@ -893,10 +993,17 @@
             <w:pPr>
               <w:jc w:val="left"/>
               <w:rPr>
-                <w:rFonts w:ascii="HGSｺﾞｼｯｸM" w:eastAsia="HGSｺﾞｼｯｸM" w:hAnsi="游ゴシック" w:hint="eastAsia"/>
-                <w:sz w:val="22"/>
-              </w:rPr>
-            </w:pPr>
+                <w:rFonts w:ascii="HGSｺﾞｼｯｸM" w:eastAsia="HGSｺﾞｼｯｸM" w:hAnsi="游ゴシック"/>
+                <w:sz w:val="22"/>
+              </w:rPr>
+            </w:pPr>
+            <w:r>
+              <w:rPr>
+                <w:rFonts w:ascii="HGSｺﾞｼｯｸM" w:eastAsia="HGSｺﾞｼｯｸM" w:hAnsi="游ゴシック" w:hint="eastAsia"/>
+                <w:sz w:val="22"/>
+              </w:rPr>
+              <w:t>アカウント権限が「投稿する」のみ表示</w:t>
+            </w:r>
           </w:p>
         </w:tc>
       </w:tr>
@@ -909,7 +1016,7 @@
             <w:pPr>
               <w:jc w:val="left"/>
               <w:rPr>
-                <w:rFonts w:ascii="HGSｺﾞｼｯｸM" w:eastAsia="HGSｺﾞｼｯｸM" w:hAnsi="游ゴシック" w:hint="eastAsia"/>
+                <w:rFonts w:ascii="HGSｺﾞｼｯｸM" w:eastAsia="HGSｺﾞｼｯｸM" w:hAnsi="游ゴシック"/>
                 <w:sz w:val="22"/>
               </w:rPr>
             </w:pPr>
@@ -930,16 +1037,23 @@
             <w:pPr>
               <w:jc w:val="left"/>
               <w:rPr>
-                <w:rFonts w:ascii="HGSｺﾞｼｯｸM" w:eastAsia="HGSｺﾞｼｯｸM" w:hAnsi="游ゴシック" w:hint="eastAsia"/>
-                <w:sz w:val="22"/>
-              </w:rPr>
-            </w:pPr>
-            <w:r>
-              <w:rPr>
-                <w:rFonts w:ascii="HGSｺﾞｼｯｸM" w:eastAsia="HGSｺﾞｼｯｸM" w:hAnsi="游ゴシック" w:hint="eastAsia"/>
-                <w:sz w:val="22"/>
-              </w:rPr>
-              <w:t>情報更新ページ</w:t>
+                <w:rFonts w:ascii="HGSｺﾞｼｯｸM" w:eastAsia="HGSｺﾞｼｯｸM" w:hAnsi="游ゴシック"/>
+                <w:sz w:val="22"/>
+              </w:rPr>
+            </w:pPr>
+            <w:r>
+              <w:rPr>
+                <w:rFonts w:ascii="HGSｺﾞｼｯｸM" w:eastAsia="HGSｺﾞｼｯｸM" w:hAnsi="游ゴシック" w:hint="eastAsia"/>
+                <w:sz w:val="22"/>
+              </w:rPr>
+              <w:t>管理</w:t>
+            </w:r>
+            <w:r>
+              <w:rPr>
+                <w:rFonts w:ascii="HGSｺﾞｼｯｸM" w:eastAsia="HGSｺﾞｼｯｸM" w:hAnsi="游ゴシック" w:hint="eastAsia"/>
+                <w:sz w:val="22"/>
+              </w:rPr>
+              <w:t>ページ</w:t>
             </w:r>
           </w:p>
         </w:tc>
@@ -967,7 +1081,7 @@
             <w:pPr>
               <w:jc w:val="left"/>
               <w:rPr>
-                <w:rFonts w:ascii="HGSｺﾞｼｯｸM" w:eastAsia="HGSｺﾞｼｯｸM" w:hAnsi="游ゴシック" w:hint="eastAsia"/>
+                <w:rFonts w:ascii="HGSｺﾞｼｯｸM" w:eastAsia="HGSｺﾞｼｯｸM" w:hAnsi="游ゴシック"/>
                 <w:sz w:val="22"/>
               </w:rPr>
             </w:pPr>
@@ -981,10 +1095,26 @@
             <w:pPr>
               <w:jc w:val="left"/>
               <w:rPr>
-                <w:rFonts w:ascii="HGSｺﾞｼｯｸM" w:eastAsia="HGSｺﾞｼｯｸM" w:hAnsi="游ゴシック" w:hint="eastAsia"/>
-                <w:sz w:val="22"/>
-              </w:rPr>
-            </w:pPr>
+                <w:rFonts w:ascii="HGSｺﾞｼｯｸM" w:eastAsia="HGSｺﾞｼｯｸM" w:hAnsi="游ゴシック"/>
+                <w:sz w:val="22"/>
+              </w:rPr>
+            </w:pPr>
+            <w:r>
+              <w:rPr>
+                <w:rFonts w:ascii="HGSｺﾞｼｯｸM" w:eastAsia="HGSｺﾞｼｯｸM" w:hAnsi="游ゴシック" w:hint="eastAsia"/>
+                <w:sz w:val="22"/>
+              </w:rPr>
+              <w:lastRenderedPageBreak/>
+              <w:t>アカウント権</w:t>
+            </w:r>
+            <w:r>
+              <w:rPr>
+                <w:rFonts w:ascii="HGSｺﾞｼｯｸM" w:eastAsia="HGSｺﾞｼｯｸM" w:hAnsi="游ゴシック" w:hint="eastAsia"/>
+                <w:sz w:val="22"/>
+              </w:rPr>
+              <w:lastRenderedPageBreak/>
+              <w:t>限が「投稿する」のみ表示</w:t>
+            </w:r>
           </w:p>
         </w:tc>
       </w:tr>
@@ -1006,6 +1136,7 @@
                 <w:rFonts w:ascii="HGSｺﾞｼｯｸM" w:eastAsia="HGSｺﾞｼｯｸM" w:hAnsi="游ゴシック" w:hint="eastAsia"/>
                 <w:sz w:val="22"/>
               </w:rPr>
+              <w:lastRenderedPageBreak/>
               <w:t>8</w:t>
             </w:r>
           </w:p>
@@ -1018,6 +1149,85 @@
             <w:pPr>
               <w:jc w:val="left"/>
               <w:rPr>
+                <w:rFonts w:ascii="HGSｺﾞｼｯｸM" w:eastAsia="HGSｺﾞｼｯｸM" w:hAnsi="游ゴシック" w:hint="eastAsia"/>
+                <w:sz w:val="22"/>
+              </w:rPr>
+            </w:pPr>
+            <w:r>
+              <w:rPr>
+                <w:rFonts w:ascii="HGSｺﾞｼｯｸM" w:eastAsia="HGSｺﾞｼｯｸM" w:hAnsi="游ゴシック" w:hint="eastAsia"/>
+                <w:sz w:val="22"/>
+              </w:rPr>
+              <w:t>公開読書記録閲覧ページ</w:t>
+            </w:r>
+          </w:p>
+        </w:tc>
+        <w:tc>
+          <w:tcPr>
+            <w:tcW w:w="4819" w:type="dxa"/>
+          </w:tcPr>
+          <w:p>
+            <w:pPr>
+              <w:jc w:val="left"/>
+              <w:rPr>
+                <w:rFonts w:ascii="HGSｺﾞｼｯｸM" w:eastAsia="HGSｺﾞｼｯｸM" w:hAnsi="游ゴシック" w:hint="eastAsia"/>
+                <w:sz w:val="22"/>
+              </w:rPr>
+            </w:pPr>
+            <w:r>
+              <w:rPr>
+                <w:rFonts w:ascii="HGSｺﾞｼｯｸM" w:eastAsia="HGSｺﾞｼｯｸM" w:hAnsi="游ゴシック" w:hint="eastAsia"/>
+                <w:sz w:val="22"/>
+              </w:rPr>
+              <w:t>公開で登録された読書記録を表示する。他人の読書記録を閲覧できる</w:t>
+            </w:r>
+          </w:p>
+        </w:tc>
+        <w:tc>
+          <w:tcPr>
+            <w:tcW w:w="1701" w:type="dxa"/>
+          </w:tcPr>
+          <w:p>
+            <w:pPr>
+              <w:jc w:val="left"/>
+              <w:rPr>
+                <w:rFonts w:ascii="HGSｺﾞｼｯｸM" w:eastAsia="HGSｺﾞｼｯｸM" w:hAnsi="游ゴシック"/>
+                <w:sz w:val="22"/>
+              </w:rPr>
+            </w:pPr>
+          </w:p>
+        </w:tc>
+      </w:tr>
+      <w:tr>
+        <w:tc>
+          <w:tcPr>
+            <w:tcW w:w="562" w:type="dxa"/>
+          </w:tcPr>
+          <w:p>
+            <w:pPr>
+              <w:jc w:val="left"/>
+              <w:rPr>
+                <w:rFonts w:ascii="HGSｺﾞｼｯｸM" w:eastAsia="HGSｺﾞｼｯｸM" w:hAnsi="游ゴシック"/>
+                <w:sz w:val="22"/>
+              </w:rPr>
+            </w:pPr>
+            <w:r>
+              <w:rPr>
+                <w:rFonts w:ascii="HGSｺﾞｼｯｸM" w:eastAsia="HGSｺﾞｼｯｸM" w:hAnsi="游ゴシック" w:hint="eastAsia"/>
+                <w:sz w:val="22"/>
+              </w:rPr>
+              <w:t>8</w:t>
+            </w:r>
+          </w:p>
+        </w:tc>
+        <w:tc>
+          <w:tcPr>
+            <w:tcW w:w="1985" w:type="dxa"/>
+          </w:tcPr>
+          <w:p>
+            <w:pPr>
+              <w:jc w:val="left"/>
+              <w:rPr>
                 <w:rFonts w:ascii="HGSｺﾞｼｯｸM" w:eastAsia="HGSｺﾞｼｯｸM" w:hAnsi="游ゴシック"/>
                 <w:sz w:val="22"/>
               </w:rPr>
@@ -1034,7 +1244,7 @@
             <w:pPr>
               <w:jc w:val="left"/>
               <w:rPr>
-                <w:rFonts w:ascii="HGSｺﾞｼｯｸM" w:eastAsia="HGSｺﾞｼｯｸM" w:hAnsi="游ゴシック" w:hint="eastAsia"/>
+                <w:rFonts w:ascii="HGSｺﾞｼｯｸM" w:eastAsia="HGSｺﾞｼｯｸM" w:hAnsi="游ゴシック"/>
                 <w:sz w:val="22"/>
               </w:rPr>
             </w:pPr>
@@ -1048,7 +1258,7 @@
             <w:pPr>
               <w:jc w:val="left"/>
               <w:rPr>
-                <w:rFonts w:ascii="HGSｺﾞｼｯｸM" w:eastAsia="HGSｺﾞｼｯｸM" w:hAnsi="游ゴシック" w:hint="eastAsia"/>
+                <w:rFonts w:ascii="HGSｺﾞｼｯｸM" w:eastAsia="HGSｺﾞｼｯｸM" w:hAnsi="游ゴシック"/>
                 <w:sz w:val="22"/>
               </w:rPr>
             </w:pPr>
@@ -1069,7 +1279,7 @@
             <w:pPr>
               <w:jc w:val="left"/>
               <w:rPr>
-                <w:rFonts w:ascii="HGSｺﾞｼｯｸM" w:eastAsia="HGSｺﾞｼｯｸM" w:hAnsi="游ゴシック" w:hint="eastAsia"/>
+                <w:rFonts w:ascii="HGSｺﾞｼｯｸM" w:eastAsia="HGSｺﾞｼｯｸM" w:hAnsi="游ゴシック"/>
                 <w:sz w:val="22"/>
               </w:rPr>
             </w:pPr>
@@ -1081,7 +1291,7 @@
       <w:pPr>
         <w:jc w:val="left"/>
         <w:rPr>
-          <w:rFonts w:ascii="HGSｺﾞｼｯｸM" w:eastAsia="HGSｺﾞｼｯｸM" w:hAnsi="游ゴシック" w:hint="eastAsia"/>
+          <w:rFonts w:ascii="HGSｺﾞｼｯｸM" w:eastAsia="HGSｺﾞｼｯｸM" w:hAnsi="游ゴシック"/>
           <w:sz w:val="22"/>
         </w:rPr>
       </w:pPr>
@@ -1319,7 +1529,7 @@
       <w:pPr>
         <w:jc w:val="left"/>
         <w:rPr>
-          <w:rFonts w:ascii="HGSｺﾞｼｯｸM" w:eastAsia="HGSｺﾞｼｯｸM" w:hAnsi="游ゴシック" w:hint="eastAsia"/>
+          <w:rFonts w:ascii="HGSｺﾞｼｯｸM" w:eastAsia="HGSｺﾞｼｯｸM" w:hAnsi="游ゴシック"/>
           <w:sz w:val="22"/>
         </w:rPr>
       </w:pPr>
@@ -2124,6 +2334,7 @@
   <w:style w:type="character" w:default="1" w:styleId="a0">
     <w:name w:val="Default Paragraph Font"/>
     <w:uiPriority w:val="1"/>
+    <w:semiHidden/>
     <w:unhideWhenUsed/>
   </w:style>
   <w:style w:type="table" w:default="1" w:styleId="a1">
